--- a/API_doc/tech/template01.docx
+++ b/API_doc/tech/template01.docx
@@ -125,7 +125,7 @@
         <w:pStyle w:val="Date"/>
       </w:pPr>
       <w:r>
-        <w:t xml:space="preserve">2022-02-20</w:t>
+        <w:t xml:space="preserve">2022-02-22</w:t>
       </w:r>
     </w:p>
     <w:sdt>
@@ -753,6 +753,1004 @@
               <w:jc w:val="right"/>
             </w:pPr>
             <w:r>
+              <w:t xml:space="preserve">3.15</w:t>
+            </w:r>
+          </w:p>
+        </w:tc>
+      </w:tr>
+    </w:tbl>
+    <w:p>
+      <w:pPr>
+        <w:pStyle w:val="BodyText"/>
+      </w:pPr>
+      <w:r>
+        <w:t xml:space="preserve">And see Table</w:t>
+      </w:r>
+      <w:r>
+        <w:t xml:space="preserve"> </w:t>
+      </w:r>
+      <w:r>
+        <w:t xml:space="preserve">1.1</w:t>
+      </w:r>
+      <w:r>
+        <w:t xml:space="preserve">.</w:t>
+      </w:r>
+      <w:r>
+        <w:t xml:space="preserve"> </w:t>
+      </w:r>
+      <w:hyperlink w:anchor="tab:mtcars">
+        <w:r>
+          <w:rPr>
+            <w:rStyle w:val="Hyperlink"/>
+          </w:rPr>
+          <w:t xml:space="preserve">(Test table1)</w:t>
+        </w:r>
+      </w:hyperlink>
+    </w:p>
+    <w:p>
+      <w:pPr>
+        <w:pStyle w:val="BodyText"/>
+      </w:pPr>
+      <w:bookmarkStart w:id="86084506-8224-4194-8a8c-5248f592beb1" w:name="table2"/>
+      <w:r>
+        <w:rPr>
+          <w:bCs/>
+          <w:b/>
+        </w:rPr>
+        <w:t xml:space="preserve">Table 1.2:</w:t>
+      </w:r>
+      <w:r>
+        <w:rPr>
+          <w:bCs/>
+          <w:b/>
+        </w:rPr>
+        <w:t xml:space="preserve"> </w:t>
+      </w:r>
+      <w:bookmarkEnd w:id="86084506-8224-4194-8a8c-5248f592beb1"/>
+      <w:r>
+        <w:t xml:space="preserve">An another table</w:t>
+      </w:r>
+    </w:p>
+    <w:tbl xmlns:w="http://schemas.openxmlformats.org/wordprocessingml/2006/main" xmlns:r="http://schemas.openxmlformats.org/officeDocument/2006/relationships" xmlns:w14="http://schemas.microsoft.com/office/word/2010/wordml" xmlns:wp="http://schemas.openxmlformats.org/drawingml/2006/wordprocessingDrawing" xmlns:a="http://schemas.openxmlformats.org/drawingml/2006/main" xmlns:pic="http://schemas.openxmlformats.org/drawingml/2006/picture">
+      <w:tblPr>
+        <w:tblLayout w:type="fixed"/>
+        <w:jc w:val="center"/>
+        <w:tblLook w:firstRow="1" w:lastRow="0" w:firstColumn="0" w:lastColumn="0" w:noHBand="0" w:noVBand="1"/>
+      </w:tblPr>
+      <w:tblGrid>
+        <w:gridCol w:w="1080"/>
+        <w:gridCol w:w="1080"/>
+        <w:gridCol w:w="1080"/>
+        <w:gridCol w:w="1080"/>
+        <w:gridCol w:w="1080"/>
+      </w:tblGrid>
+      <w:tr>
+        <w:trPr>
+          <w:cantSplit/>
+          <w:trHeight w:val="360" w:hRule="auto"/>
+          <w:tblHeader/>
+        </w:trPr>
+        <w:tc>
+          <w:tcPr>
+            <w:tcBorders>
+              <w:bottom w:val="single" w:sz="16" w:space="0" w:color="666666"/>
+              <w:top w:val="single" w:sz="16" w:space="0" w:color="666666"/>
+            </w:tcBorders>
+            <w:shd w:val="clear" w:color="auto" w:fill="FFFFFF"/>
+            <w:tcMar>
+              <w:top w:w="0" w:type="dxa"/>
+              <w:bottom w:w="0" w:type="dxa"/>
+              <w:left w:w="0" w:type="dxa"/>
+              <w:right w:w="0" w:type="dxa"/>
+            </w:tcMar>
+            <w:vAlign w:val="center"/>
+          </w:tcPr>
+          <w:p>
+            <w:pPr>
+              <w:jc w:val="right"/>
+              <w:spacing w:after="100" w:before="100" w:line="240"/>
+              <w:ind w:firstLine="0" w:left="100" w:right="100"/>
+            </w:pPr>
+            <w:r xmlns:w="http://schemas.openxmlformats.org/wordprocessingml/2006/main" xmlns:wp="http://schemas.openxmlformats.org/drawingml/2006/wordprocessingDrawing" xmlns:r="http://schemas.openxmlformats.org/officeDocument/2006/relationships" xmlns:w14="http://schemas.microsoft.com/office/word/2010/wordml">
+              <w:rPr>
+                <w:rFonts w:ascii="DejaVu Sans" w:hAnsi="DejaVu Sans" w:eastAsia="DejaVu Sans" w:cs="DejaVu Sans"/>
+                <w:sz w:val="22"/>
+                <w:szCs w:val="22"/>
+                <w:color w:val="000000"/>
+              </w:rPr>
+              <w:t xml:space="preserve">mpg</w:t>
+            </w:r>
+          </w:p>
+        </w:tc>
+        <w:tc>
+          <w:tcPr>
+            <w:tcBorders>
+              <w:bottom w:val="single" w:sz="16" w:space="0" w:color="666666"/>
+              <w:top w:val="single" w:sz="16" w:space="0" w:color="666666"/>
+            </w:tcBorders>
+            <w:shd w:val="clear" w:color="auto" w:fill="FFFFFF"/>
+            <w:tcMar>
+              <w:top w:w="0" w:type="dxa"/>
+              <w:bottom w:w="0" w:type="dxa"/>
+              <w:left w:w="0" w:type="dxa"/>
+              <w:right w:w="0" w:type="dxa"/>
+            </w:tcMar>
+            <w:vAlign w:val="center"/>
+          </w:tcPr>
+          <w:p>
+            <w:pPr>
+              <w:jc w:val="right"/>
+              <w:spacing w:after="100" w:before="100" w:line="240"/>
+              <w:ind w:firstLine="0" w:left="100" w:right="100"/>
+            </w:pPr>
+            <w:r xmlns:w="http://schemas.openxmlformats.org/wordprocessingml/2006/main" xmlns:wp="http://schemas.openxmlformats.org/drawingml/2006/wordprocessingDrawing" xmlns:r="http://schemas.openxmlformats.org/officeDocument/2006/relationships" xmlns:w14="http://schemas.microsoft.com/office/word/2010/wordml">
+              <w:rPr>
+                <w:rFonts w:ascii="DejaVu Sans" w:hAnsi="DejaVu Sans" w:eastAsia="DejaVu Sans" w:cs="DejaVu Sans"/>
+                <w:sz w:val="22"/>
+                <w:szCs w:val="22"/>
+                <w:color w:val="000000"/>
+              </w:rPr>
+              <w:t xml:space="preserve">cyl</w:t>
+            </w:r>
+          </w:p>
+        </w:tc>
+        <w:tc>
+          <w:tcPr>
+            <w:tcBorders>
+              <w:bottom w:val="single" w:sz="16" w:space="0" w:color="666666"/>
+              <w:top w:val="single" w:sz="16" w:space="0" w:color="666666"/>
+            </w:tcBorders>
+            <w:shd w:val="clear" w:color="auto" w:fill="FFFFFF"/>
+            <w:tcMar>
+              <w:top w:w="0" w:type="dxa"/>
+              <w:bottom w:w="0" w:type="dxa"/>
+              <w:left w:w="0" w:type="dxa"/>
+              <w:right w:w="0" w:type="dxa"/>
+            </w:tcMar>
+            <w:vAlign w:val="center"/>
+          </w:tcPr>
+          <w:p>
+            <w:pPr>
+              <w:jc w:val="right"/>
+              <w:spacing w:after="100" w:before="100" w:line="240"/>
+              <w:ind w:firstLine="0" w:left="100" w:right="100"/>
+            </w:pPr>
+            <w:r xmlns:w="http://schemas.openxmlformats.org/wordprocessingml/2006/main" xmlns:wp="http://schemas.openxmlformats.org/drawingml/2006/wordprocessingDrawing" xmlns:r="http://schemas.openxmlformats.org/officeDocument/2006/relationships" xmlns:w14="http://schemas.microsoft.com/office/word/2010/wordml">
+              <w:rPr>
+                <w:rFonts w:ascii="DejaVu Sans" w:hAnsi="DejaVu Sans" w:eastAsia="DejaVu Sans" w:cs="DejaVu Sans"/>
+                <w:sz w:val="22"/>
+                <w:szCs w:val="22"/>
+                <w:color w:val="000000"/>
+              </w:rPr>
+              <w:t xml:space="preserve">disp</w:t>
+            </w:r>
+          </w:p>
+        </w:tc>
+        <w:tc>
+          <w:tcPr>
+            <w:tcBorders>
+              <w:bottom w:val="single" w:sz="16" w:space="0" w:color="666666"/>
+              <w:top w:val="single" w:sz="16" w:space="0" w:color="666666"/>
+            </w:tcBorders>
+            <w:shd w:val="clear" w:color="auto" w:fill="FFFFFF"/>
+            <w:tcMar>
+              <w:top w:w="0" w:type="dxa"/>
+              <w:bottom w:w="0" w:type="dxa"/>
+              <w:left w:w="0" w:type="dxa"/>
+              <w:right w:w="0" w:type="dxa"/>
+            </w:tcMar>
+            <w:vAlign w:val="center"/>
+          </w:tcPr>
+          <w:p>
+            <w:pPr>
+              <w:jc w:val="right"/>
+              <w:spacing w:after="100" w:before="100" w:line="240"/>
+              <w:ind w:firstLine="0" w:left="100" w:right="100"/>
+            </w:pPr>
+            <w:r xmlns:w="http://schemas.openxmlformats.org/wordprocessingml/2006/main" xmlns:wp="http://schemas.openxmlformats.org/drawingml/2006/wordprocessingDrawing" xmlns:r="http://schemas.openxmlformats.org/officeDocument/2006/relationships" xmlns:w14="http://schemas.microsoft.com/office/word/2010/wordml">
+              <w:rPr>
+                <w:rFonts w:ascii="DejaVu Sans" w:hAnsi="DejaVu Sans" w:eastAsia="DejaVu Sans" w:cs="DejaVu Sans"/>
+                <w:sz w:val="22"/>
+                <w:szCs w:val="22"/>
+                <w:color w:val="000000"/>
+              </w:rPr>
+              <w:t xml:space="preserve">hp</w:t>
+            </w:r>
+          </w:p>
+        </w:tc>
+        <w:tc>
+          <w:tcPr>
+            <w:tcBorders>
+              <w:bottom w:val="single" w:sz="16" w:space="0" w:color="666666"/>
+              <w:top w:val="single" w:sz="16" w:space="0" w:color="666666"/>
+            </w:tcBorders>
+            <w:shd w:val="clear" w:color="auto" w:fill="FFFFFF"/>
+            <w:tcMar>
+              <w:top w:w="0" w:type="dxa"/>
+              <w:bottom w:w="0" w:type="dxa"/>
+              <w:left w:w="0" w:type="dxa"/>
+              <w:right w:w="0" w:type="dxa"/>
+            </w:tcMar>
+            <w:vAlign w:val="center"/>
+          </w:tcPr>
+          <w:p>
+            <w:pPr>
+              <w:jc w:val="right"/>
+              <w:spacing w:after="100" w:before="100" w:line="240"/>
+              <w:ind w:firstLine="0" w:left="100" w:right="100"/>
+            </w:pPr>
+            <w:r xmlns:w="http://schemas.openxmlformats.org/wordprocessingml/2006/main" xmlns:wp="http://schemas.openxmlformats.org/drawingml/2006/wordprocessingDrawing" xmlns:r="http://schemas.openxmlformats.org/officeDocument/2006/relationships" xmlns:w14="http://schemas.microsoft.com/office/word/2010/wordml">
+              <w:rPr>
+                <w:rFonts w:ascii="DejaVu Sans" w:hAnsi="DejaVu Sans" w:eastAsia="DejaVu Sans" w:cs="DejaVu Sans"/>
+                <w:sz w:val="22"/>
+                <w:szCs w:val="22"/>
+                <w:color w:val="000000"/>
+              </w:rPr>
+              <w:t xml:space="preserve">drat</w:t>
+            </w:r>
+          </w:p>
+        </w:tc>
+      </w:tr>
+      <w:tr>
+        <w:trPr>
+          <w:cantSplit/>
+          <w:trHeight w:val="360" w:hRule="auto"/>
+        </w:trPr>
+        <w:tc>
+          <w:tcPr>
+            <w:tcBorders/>
+            <w:shd w:val="clear" w:color="auto" w:fill="FFFFFF"/>
+            <w:tcMar>
+              <w:top w:w="0" w:type="dxa"/>
+              <w:bottom w:w="0" w:type="dxa"/>
+              <w:left w:w="0" w:type="dxa"/>
+              <w:right w:w="0" w:type="dxa"/>
+            </w:tcMar>
+            <w:vAlign w:val="center"/>
+          </w:tcPr>
+          <w:p>
+            <w:pPr>
+              <w:jc w:val="right"/>
+              <w:spacing w:after="100" w:before="100" w:line="240"/>
+              <w:ind w:firstLine="0" w:left="100" w:right="100"/>
+            </w:pPr>
+            <w:r xmlns:w="http://schemas.openxmlformats.org/wordprocessingml/2006/main" xmlns:wp="http://schemas.openxmlformats.org/drawingml/2006/wordprocessingDrawing" xmlns:r="http://schemas.openxmlformats.org/officeDocument/2006/relationships" xmlns:w14="http://schemas.microsoft.com/office/word/2010/wordml">
+              <w:rPr>
+                <w:rFonts w:ascii="DejaVu Sans" w:hAnsi="DejaVu Sans" w:eastAsia="DejaVu Sans" w:cs="DejaVu Sans"/>
+                <w:sz w:val="22"/>
+                <w:szCs w:val="22"/>
+                <w:color w:val="000000"/>
+              </w:rPr>
+              <w:t xml:space="preserve">21.0</w:t>
+            </w:r>
+          </w:p>
+        </w:tc>
+        <w:tc>
+          <w:tcPr>
+            <w:tcBorders/>
+            <w:shd w:val="clear" w:color="auto" w:fill="FFFFFF"/>
+            <w:tcMar>
+              <w:top w:w="0" w:type="dxa"/>
+              <w:bottom w:w="0" w:type="dxa"/>
+              <w:left w:w="0" w:type="dxa"/>
+              <w:right w:w="0" w:type="dxa"/>
+            </w:tcMar>
+            <w:vAlign w:val="center"/>
+          </w:tcPr>
+          <w:p>
+            <w:pPr>
+              <w:jc w:val="right"/>
+              <w:spacing w:after="100" w:before="100" w:line="240"/>
+              <w:ind w:firstLine="0" w:left="100" w:right="100"/>
+            </w:pPr>
+            <w:r xmlns:w="http://schemas.openxmlformats.org/wordprocessingml/2006/main" xmlns:wp="http://schemas.openxmlformats.org/drawingml/2006/wordprocessingDrawing" xmlns:r="http://schemas.openxmlformats.org/officeDocument/2006/relationships" xmlns:w14="http://schemas.microsoft.com/office/word/2010/wordml">
+              <w:rPr>
+                <w:rFonts w:ascii="DejaVu Sans" w:hAnsi="DejaVu Sans" w:eastAsia="DejaVu Sans" w:cs="DejaVu Sans"/>
+                <w:sz w:val="22"/>
+                <w:szCs w:val="22"/>
+                <w:color w:val="000000"/>
+              </w:rPr>
+              <w:t xml:space="preserve">6</w:t>
+            </w:r>
+          </w:p>
+        </w:tc>
+        <w:tc>
+          <w:tcPr>
+            <w:tcBorders/>
+            <w:shd w:val="clear" w:color="auto" w:fill="FFFFFF"/>
+            <w:tcMar>
+              <w:top w:w="0" w:type="dxa"/>
+              <w:bottom w:w="0" w:type="dxa"/>
+              <w:left w:w="0" w:type="dxa"/>
+              <w:right w:w="0" w:type="dxa"/>
+            </w:tcMar>
+            <w:vAlign w:val="center"/>
+          </w:tcPr>
+          <w:p>
+            <w:pPr>
+              <w:jc w:val="right"/>
+              <w:spacing w:after="100" w:before="100" w:line="240"/>
+              <w:ind w:firstLine="0" w:left="100" w:right="100"/>
+            </w:pPr>
+            <w:r xmlns:w="http://schemas.openxmlformats.org/wordprocessingml/2006/main" xmlns:wp="http://schemas.openxmlformats.org/drawingml/2006/wordprocessingDrawing" xmlns:r="http://schemas.openxmlformats.org/officeDocument/2006/relationships" xmlns:w14="http://schemas.microsoft.com/office/word/2010/wordml">
+              <w:rPr>
+                <w:rFonts w:ascii="DejaVu Sans" w:hAnsi="DejaVu Sans" w:eastAsia="DejaVu Sans" w:cs="DejaVu Sans"/>
+                <w:sz w:val="22"/>
+                <w:szCs w:val="22"/>
+                <w:color w:val="000000"/>
+              </w:rPr>
+              <w:t xml:space="preserve">160</w:t>
+            </w:r>
+          </w:p>
+        </w:tc>
+        <w:tc>
+          <w:tcPr>
+            <w:tcBorders/>
+            <w:shd w:val="clear" w:color="auto" w:fill="FFFFFF"/>
+            <w:tcMar>
+              <w:top w:w="0" w:type="dxa"/>
+              <w:bottom w:w="0" w:type="dxa"/>
+              <w:left w:w="0" w:type="dxa"/>
+              <w:right w:w="0" w:type="dxa"/>
+            </w:tcMar>
+            <w:vAlign w:val="center"/>
+          </w:tcPr>
+          <w:p>
+            <w:pPr>
+              <w:jc w:val="right"/>
+              <w:spacing w:after="100" w:before="100" w:line="240"/>
+              <w:ind w:firstLine="0" w:left="100" w:right="100"/>
+            </w:pPr>
+            <w:r xmlns:w="http://schemas.openxmlformats.org/wordprocessingml/2006/main" xmlns:wp="http://schemas.openxmlformats.org/drawingml/2006/wordprocessingDrawing" xmlns:r="http://schemas.openxmlformats.org/officeDocument/2006/relationships" xmlns:w14="http://schemas.microsoft.com/office/word/2010/wordml">
+              <w:rPr>
+                <w:rFonts w:ascii="DejaVu Sans" w:hAnsi="DejaVu Sans" w:eastAsia="DejaVu Sans" w:cs="DejaVu Sans"/>
+                <w:sz w:val="22"/>
+                <w:szCs w:val="22"/>
+                <w:color w:val="000000"/>
+              </w:rPr>
+              <w:t xml:space="preserve">110</w:t>
+            </w:r>
+          </w:p>
+        </w:tc>
+        <w:tc>
+          <w:tcPr>
+            <w:tcBorders/>
+            <w:shd w:val="clear" w:color="auto" w:fill="FFFFFF"/>
+            <w:tcMar>
+              <w:top w:w="0" w:type="dxa"/>
+              <w:bottom w:w="0" w:type="dxa"/>
+              <w:left w:w="0" w:type="dxa"/>
+              <w:right w:w="0" w:type="dxa"/>
+            </w:tcMar>
+            <w:vAlign w:val="center"/>
+          </w:tcPr>
+          <w:p>
+            <w:pPr>
+              <w:jc w:val="right"/>
+              <w:spacing w:after="100" w:before="100" w:line="240"/>
+              <w:ind w:firstLine="0" w:left="100" w:right="100"/>
+            </w:pPr>
+            <w:r xmlns:w="http://schemas.openxmlformats.org/wordprocessingml/2006/main" xmlns:wp="http://schemas.openxmlformats.org/drawingml/2006/wordprocessingDrawing" xmlns:r="http://schemas.openxmlformats.org/officeDocument/2006/relationships" xmlns:w14="http://schemas.microsoft.com/office/word/2010/wordml">
+              <w:rPr>
+                <w:rFonts w:ascii="DejaVu Sans" w:hAnsi="DejaVu Sans" w:eastAsia="DejaVu Sans" w:cs="DejaVu Sans"/>
+                <w:sz w:val="22"/>
+                <w:szCs w:val="22"/>
+                <w:color w:val="000000"/>
+              </w:rPr>
+              <w:t xml:space="preserve">3.90</w:t>
+            </w:r>
+          </w:p>
+        </w:tc>
+      </w:tr>
+      <w:tr>
+        <w:trPr>
+          <w:cantSplit/>
+          <w:trHeight w:val="360" w:hRule="auto"/>
+        </w:trPr>
+        <w:tc>
+          <w:tcPr>
+            <w:tcBorders/>
+            <w:shd w:val="clear" w:color="auto" w:fill="FFFFFF"/>
+            <w:tcMar>
+              <w:top w:w="0" w:type="dxa"/>
+              <w:bottom w:w="0" w:type="dxa"/>
+              <w:left w:w="0" w:type="dxa"/>
+              <w:right w:w="0" w:type="dxa"/>
+            </w:tcMar>
+            <w:vAlign w:val="center"/>
+          </w:tcPr>
+          <w:p>
+            <w:pPr>
+              <w:jc w:val="right"/>
+              <w:spacing w:after="100" w:before="100" w:line="240"/>
+              <w:ind w:firstLine="0" w:left="100" w:right="100"/>
+            </w:pPr>
+            <w:r xmlns:w="http://schemas.openxmlformats.org/wordprocessingml/2006/main" xmlns:wp="http://schemas.openxmlformats.org/drawingml/2006/wordprocessingDrawing" xmlns:r="http://schemas.openxmlformats.org/officeDocument/2006/relationships" xmlns:w14="http://schemas.microsoft.com/office/word/2010/wordml">
+              <w:rPr>
+                <w:rFonts w:ascii="DejaVu Sans" w:hAnsi="DejaVu Sans" w:eastAsia="DejaVu Sans" w:cs="DejaVu Sans"/>
+                <w:sz w:val="22"/>
+                <w:szCs w:val="22"/>
+                <w:color w:val="000000"/>
+              </w:rPr>
+              <w:t xml:space="preserve">21.0</w:t>
+            </w:r>
+          </w:p>
+        </w:tc>
+        <w:tc>
+          <w:tcPr>
+            <w:tcBorders/>
+            <w:shd w:val="clear" w:color="auto" w:fill="FFFFFF"/>
+            <w:tcMar>
+              <w:top w:w="0" w:type="dxa"/>
+              <w:bottom w:w="0" w:type="dxa"/>
+              <w:left w:w="0" w:type="dxa"/>
+              <w:right w:w="0" w:type="dxa"/>
+            </w:tcMar>
+            <w:vAlign w:val="center"/>
+          </w:tcPr>
+          <w:p>
+            <w:pPr>
+              <w:jc w:val="right"/>
+              <w:spacing w:after="100" w:before="100" w:line="240"/>
+              <w:ind w:firstLine="0" w:left="100" w:right="100"/>
+            </w:pPr>
+            <w:r xmlns:w="http://schemas.openxmlformats.org/wordprocessingml/2006/main" xmlns:wp="http://schemas.openxmlformats.org/drawingml/2006/wordprocessingDrawing" xmlns:r="http://schemas.openxmlformats.org/officeDocument/2006/relationships" xmlns:w14="http://schemas.microsoft.com/office/word/2010/wordml">
+              <w:rPr>
+                <w:rFonts w:ascii="DejaVu Sans" w:hAnsi="DejaVu Sans" w:eastAsia="DejaVu Sans" w:cs="DejaVu Sans"/>
+                <w:sz w:val="22"/>
+                <w:szCs w:val="22"/>
+                <w:color w:val="000000"/>
+              </w:rPr>
+              <w:t xml:space="preserve">6</w:t>
+            </w:r>
+          </w:p>
+        </w:tc>
+        <w:tc>
+          <w:tcPr>
+            <w:tcBorders/>
+            <w:shd w:val="clear" w:color="auto" w:fill="FFFFFF"/>
+            <w:tcMar>
+              <w:top w:w="0" w:type="dxa"/>
+              <w:bottom w:w="0" w:type="dxa"/>
+              <w:left w:w="0" w:type="dxa"/>
+              <w:right w:w="0" w:type="dxa"/>
+            </w:tcMar>
+            <w:vAlign w:val="center"/>
+          </w:tcPr>
+          <w:p>
+            <w:pPr>
+              <w:jc w:val="right"/>
+              <w:spacing w:after="100" w:before="100" w:line="240"/>
+              <w:ind w:firstLine="0" w:left="100" w:right="100"/>
+            </w:pPr>
+            <w:r xmlns:w="http://schemas.openxmlformats.org/wordprocessingml/2006/main" xmlns:wp="http://schemas.openxmlformats.org/drawingml/2006/wordprocessingDrawing" xmlns:r="http://schemas.openxmlformats.org/officeDocument/2006/relationships" xmlns:w14="http://schemas.microsoft.com/office/word/2010/wordml">
+              <w:rPr>
+                <w:rFonts w:ascii="DejaVu Sans" w:hAnsi="DejaVu Sans" w:eastAsia="DejaVu Sans" w:cs="DejaVu Sans"/>
+                <w:sz w:val="22"/>
+                <w:szCs w:val="22"/>
+                <w:color w:val="000000"/>
+              </w:rPr>
+              <w:t xml:space="preserve">160</w:t>
+            </w:r>
+          </w:p>
+        </w:tc>
+        <w:tc>
+          <w:tcPr>
+            <w:tcBorders/>
+            <w:shd w:val="clear" w:color="auto" w:fill="FFFFFF"/>
+            <w:tcMar>
+              <w:top w:w="0" w:type="dxa"/>
+              <w:bottom w:w="0" w:type="dxa"/>
+              <w:left w:w="0" w:type="dxa"/>
+              <w:right w:w="0" w:type="dxa"/>
+            </w:tcMar>
+            <w:vAlign w:val="center"/>
+          </w:tcPr>
+          <w:p>
+            <w:pPr>
+              <w:jc w:val="right"/>
+              <w:spacing w:after="100" w:before="100" w:line="240"/>
+              <w:ind w:firstLine="0" w:left="100" w:right="100"/>
+            </w:pPr>
+            <w:r xmlns:w="http://schemas.openxmlformats.org/wordprocessingml/2006/main" xmlns:wp="http://schemas.openxmlformats.org/drawingml/2006/wordprocessingDrawing" xmlns:r="http://schemas.openxmlformats.org/officeDocument/2006/relationships" xmlns:w14="http://schemas.microsoft.com/office/word/2010/wordml">
+              <w:rPr>
+                <w:rFonts w:ascii="DejaVu Sans" w:hAnsi="DejaVu Sans" w:eastAsia="DejaVu Sans" w:cs="DejaVu Sans"/>
+                <w:sz w:val="22"/>
+                <w:szCs w:val="22"/>
+                <w:color w:val="000000"/>
+              </w:rPr>
+              <w:t xml:space="preserve">110</w:t>
+            </w:r>
+          </w:p>
+        </w:tc>
+        <w:tc>
+          <w:tcPr>
+            <w:tcBorders/>
+            <w:shd w:val="clear" w:color="auto" w:fill="FFFFFF"/>
+            <w:tcMar>
+              <w:top w:w="0" w:type="dxa"/>
+              <w:bottom w:w="0" w:type="dxa"/>
+              <w:left w:w="0" w:type="dxa"/>
+              <w:right w:w="0" w:type="dxa"/>
+            </w:tcMar>
+            <w:vAlign w:val="center"/>
+          </w:tcPr>
+          <w:p>
+            <w:pPr>
+              <w:jc w:val="right"/>
+              <w:spacing w:after="100" w:before="100" w:line="240"/>
+              <w:ind w:firstLine="0" w:left="100" w:right="100"/>
+            </w:pPr>
+            <w:r xmlns:w="http://schemas.openxmlformats.org/wordprocessingml/2006/main" xmlns:wp="http://schemas.openxmlformats.org/drawingml/2006/wordprocessingDrawing" xmlns:r="http://schemas.openxmlformats.org/officeDocument/2006/relationships" xmlns:w14="http://schemas.microsoft.com/office/word/2010/wordml">
+              <w:rPr>
+                <w:rFonts w:ascii="DejaVu Sans" w:hAnsi="DejaVu Sans" w:eastAsia="DejaVu Sans" w:cs="DejaVu Sans"/>
+                <w:sz w:val="22"/>
+                <w:szCs w:val="22"/>
+                <w:color w:val="000000"/>
+              </w:rPr>
+              <w:t xml:space="preserve">3.90</w:t>
+            </w:r>
+          </w:p>
+        </w:tc>
+      </w:tr>
+      <w:tr>
+        <w:trPr>
+          <w:cantSplit/>
+          <w:trHeight w:val="360" w:hRule="auto"/>
+        </w:trPr>
+        <w:tc>
+          <w:tcPr>
+            <w:tcBorders/>
+            <w:shd w:val="clear" w:color="auto" w:fill="FFFFFF"/>
+            <w:tcMar>
+              <w:top w:w="0" w:type="dxa"/>
+              <w:bottom w:w="0" w:type="dxa"/>
+              <w:left w:w="0" w:type="dxa"/>
+              <w:right w:w="0" w:type="dxa"/>
+            </w:tcMar>
+            <w:vAlign w:val="center"/>
+          </w:tcPr>
+          <w:p>
+            <w:pPr>
+              <w:jc w:val="right"/>
+              <w:spacing w:after="100" w:before="100" w:line="240"/>
+              <w:ind w:firstLine="0" w:left="100" w:right="100"/>
+            </w:pPr>
+            <w:r xmlns:w="http://schemas.openxmlformats.org/wordprocessingml/2006/main" xmlns:wp="http://schemas.openxmlformats.org/drawingml/2006/wordprocessingDrawing" xmlns:r="http://schemas.openxmlformats.org/officeDocument/2006/relationships" xmlns:w14="http://schemas.microsoft.com/office/word/2010/wordml">
+              <w:rPr>
+                <w:rFonts w:ascii="DejaVu Sans" w:hAnsi="DejaVu Sans" w:eastAsia="DejaVu Sans" w:cs="DejaVu Sans"/>
+                <w:sz w:val="22"/>
+                <w:szCs w:val="22"/>
+                <w:color w:val="000000"/>
+              </w:rPr>
+              <w:t xml:space="preserve">22.8</w:t>
+            </w:r>
+          </w:p>
+        </w:tc>
+        <w:tc>
+          <w:tcPr>
+            <w:tcBorders/>
+            <w:shd w:val="clear" w:color="auto" w:fill="FFFFFF"/>
+            <w:tcMar>
+              <w:top w:w="0" w:type="dxa"/>
+              <w:bottom w:w="0" w:type="dxa"/>
+              <w:left w:w="0" w:type="dxa"/>
+              <w:right w:w="0" w:type="dxa"/>
+            </w:tcMar>
+            <w:vAlign w:val="center"/>
+          </w:tcPr>
+          <w:p>
+            <w:pPr>
+              <w:jc w:val="right"/>
+              <w:spacing w:after="100" w:before="100" w:line="240"/>
+              <w:ind w:firstLine="0" w:left="100" w:right="100"/>
+            </w:pPr>
+            <w:r xmlns:w="http://schemas.openxmlformats.org/wordprocessingml/2006/main" xmlns:wp="http://schemas.openxmlformats.org/drawingml/2006/wordprocessingDrawing" xmlns:r="http://schemas.openxmlformats.org/officeDocument/2006/relationships" xmlns:w14="http://schemas.microsoft.com/office/word/2010/wordml">
+              <w:rPr>
+                <w:rFonts w:ascii="DejaVu Sans" w:hAnsi="DejaVu Sans" w:eastAsia="DejaVu Sans" w:cs="DejaVu Sans"/>
+                <w:sz w:val="22"/>
+                <w:szCs w:val="22"/>
+                <w:color w:val="000000"/>
+              </w:rPr>
+              <w:t xml:space="preserve">4</w:t>
+            </w:r>
+          </w:p>
+        </w:tc>
+        <w:tc>
+          <w:tcPr>
+            <w:tcBorders/>
+            <w:shd w:val="clear" w:color="auto" w:fill="FFFFFF"/>
+            <w:tcMar>
+              <w:top w:w="0" w:type="dxa"/>
+              <w:bottom w:w="0" w:type="dxa"/>
+              <w:left w:w="0" w:type="dxa"/>
+              <w:right w:w="0" w:type="dxa"/>
+            </w:tcMar>
+            <w:vAlign w:val="center"/>
+          </w:tcPr>
+          <w:p>
+            <w:pPr>
+              <w:jc w:val="right"/>
+              <w:spacing w:after="100" w:before="100" w:line="240"/>
+              <w:ind w:firstLine="0" w:left="100" w:right="100"/>
+            </w:pPr>
+            <w:r xmlns:w="http://schemas.openxmlformats.org/wordprocessingml/2006/main" xmlns:wp="http://schemas.openxmlformats.org/drawingml/2006/wordprocessingDrawing" xmlns:r="http://schemas.openxmlformats.org/officeDocument/2006/relationships" xmlns:w14="http://schemas.microsoft.com/office/word/2010/wordml">
+              <w:rPr>
+                <w:rFonts w:ascii="DejaVu Sans" w:hAnsi="DejaVu Sans" w:eastAsia="DejaVu Sans" w:cs="DejaVu Sans"/>
+                <w:sz w:val="22"/>
+                <w:szCs w:val="22"/>
+                <w:color w:val="000000"/>
+              </w:rPr>
+              <w:t xml:space="preserve">108</w:t>
+            </w:r>
+          </w:p>
+        </w:tc>
+        <w:tc>
+          <w:tcPr>
+            <w:tcBorders/>
+            <w:shd w:val="clear" w:color="auto" w:fill="FFFFFF"/>
+            <w:tcMar>
+              <w:top w:w="0" w:type="dxa"/>
+              <w:bottom w:w="0" w:type="dxa"/>
+              <w:left w:w="0" w:type="dxa"/>
+              <w:right w:w="0" w:type="dxa"/>
+            </w:tcMar>
+            <w:vAlign w:val="center"/>
+          </w:tcPr>
+          <w:p>
+            <w:pPr>
+              <w:jc w:val="right"/>
+              <w:spacing w:after="100" w:before="100" w:line="240"/>
+              <w:ind w:firstLine="0" w:left="100" w:right="100"/>
+            </w:pPr>
+            <w:r xmlns:w="http://schemas.openxmlformats.org/wordprocessingml/2006/main" xmlns:wp="http://schemas.openxmlformats.org/drawingml/2006/wordprocessingDrawing" xmlns:r="http://schemas.openxmlformats.org/officeDocument/2006/relationships" xmlns:w14="http://schemas.microsoft.com/office/word/2010/wordml">
+              <w:rPr>
+                <w:rFonts w:ascii="DejaVu Sans" w:hAnsi="DejaVu Sans" w:eastAsia="DejaVu Sans" w:cs="DejaVu Sans"/>
+                <w:sz w:val="22"/>
+                <w:szCs w:val="22"/>
+                <w:color w:val="000000"/>
+              </w:rPr>
+              <w:t xml:space="preserve">93</w:t>
+            </w:r>
+          </w:p>
+        </w:tc>
+        <w:tc>
+          <w:tcPr>
+            <w:tcBorders/>
+            <w:shd w:val="clear" w:color="auto" w:fill="FFFFFF"/>
+            <w:tcMar>
+              <w:top w:w="0" w:type="dxa"/>
+              <w:bottom w:w="0" w:type="dxa"/>
+              <w:left w:w="0" w:type="dxa"/>
+              <w:right w:w="0" w:type="dxa"/>
+            </w:tcMar>
+            <w:vAlign w:val="center"/>
+          </w:tcPr>
+          <w:p>
+            <w:pPr>
+              <w:jc w:val="right"/>
+              <w:spacing w:after="100" w:before="100" w:line="240"/>
+              <w:ind w:firstLine="0" w:left="100" w:right="100"/>
+            </w:pPr>
+            <w:r xmlns:w="http://schemas.openxmlformats.org/wordprocessingml/2006/main" xmlns:wp="http://schemas.openxmlformats.org/drawingml/2006/wordprocessingDrawing" xmlns:r="http://schemas.openxmlformats.org/officeDocument/2006/relationships" xmlns:w14="http://schemas.microsoft.com/office/word/2010/wordml">
+              <w:rPr>
+                <w:rFonts w:ascii="DejaVu Sans" w:hAnsi="DejaVu Sans" w:eastAsia="DejaVu Sans" w:cs="DejaVu Sans"/>
+                <w:sz w:val="22"/>
+                <w:szCs w:val="22"/>
+                <w:color w:val="000000"/>
+              </w:rPr>
+              <w:t xml:space="preserve">3.85</w:t>
+            </w:r>
+          </w:p>
+        </w:tc>
+      </w:tr>
+      <w:tr>
+        <w:trPr>
+          <w:cantSplit/>
+          <w:trHeight w:val="360" w:hRule="auto"/>
+        </w:trPr>
+        <w:tc>
+          <w:tcPr>
+            <w:tcBorders/>
+            <w:shd w:val="clear" w:color="auto" w:fill="FFFFFF"/>
+            <w:tcMar>
+              <w:top w:w="0" w:type="dxa"/>
+              <w:bottom w:w="0" w:type="dxa"/>
+              <w:left w:w="0" w:type="dxa"/>
+              <w:right w:w="0" w:type="dxa"/>
+            </w:tcMar>
+            <w:vAlign w:val="center"/>
+          </w:tcPr>
+          <w:p>
+            <w:pPr>
+              <w:jc w:val="right"/>
+              <w:spacing w:after="100" w:before="100" w:line="240"/>
+              <w:ind w:firstLine="0" w:left="100" w:right="100"/>
+            </w:pPr>
+            <w:r xmlns:w="http://schemas.openxmlformats.org/wordprocessingml/2006/main" xmlns:wp="http://schemas.openxmlformats.org/drawingml/2006/wordprocessingDrawing" xmlns:r="http://schemas.openxmlformats.org/officeDocument/2006/relationships" xmlns:w14="http://schemas.microsoft.com/office/word/2010/wordml">
+              <w:rPr>
+                <w:rFonts w:ascii="DejaVu Sans" w:hAnsi="DejaVu Sans" w:eastAsia="DejaVu Sans" w:cs="DejaVu Sans"/>
+                <w:sz w:val="22"/>
+                <w:szCs w:val="22"/>
+                <w:color w:val="000000"/>
+              </w:rPr>
+              <w:t xml:space="preserve">21.4</w:t>
+            </w:r>
+          </w:p>
+        </w:tc>
+        <w:tc>
+          <w:tcPr>
+            <w:tcBorders/>
+            <w:shd w:val="clear" w:color="auto" w:fill="FFFFFF"/>
+            <w:tcMar>
+              <w:top w:w="0" w:type="dxa"/>
+              <w:bottom w:w="0" w:type="dxa"/>
+              <w:left w:w="0" w:type="dxa"/>
+              <w:right w:w="0" w:type="dxa"/>
+            </w:tcMar>
+            <w:vAlign w:val="center"/>
+          </w:tcPr>
+          <w:p>
+            <w:pPr>
+              <w:jc w:val="right"/>
+              <w:spacing w:after="100" w:before="100" w:line="240"/>
+              <w:ind w:firstLine="0" w:left="100" w:right="100"/>
+            </w:pPr>
+            <w:r xmlns:w="http://schemas.openxmlformats.org/wordprocessingml/2006/main" xmlns:wp="http://schemas.openxmlformats.org/drawingml/2006/wordprocessingDrawing" xmlns:r="http://schemas.openxmlformats.org/officeDocument/2006/relationships" xmlns:w14="http://schemas.microsoft.com/office/word/2010/wordml">
+              <w:rPr>
+                <w:rFonts w:ascii="DejaVu Sans" w:hAnsi="DejaVu Sans" w:eastAsia="DejaVu Sans" w:cs="DejaVu Sans"/>
+                <w:sz w:val="22"/>
+                <w:szCs w:val="22"/>
+                <w:color w:val="000000"/>
+              </w:rPr>
+              <w:t xml:space="preserve">6</w:t>
+            </w:r>
+          </w:p>
+        </w:tc>
+        <w:tc>
+          <w:tcPr>
+            <w:tcBorders/>
+            <w:shd w:val="clear" w:color="auto" w:fill="FFFFFF"/>
+            <w:tcMar>
+              <w:top w:w="0" w:type="dxa"/>
+              <w:bottom w:w="0" w:type="dxa"/>
+              <w:left w:w="0" w:type="dxa"/>
+              <w:right w:w="0" w:type="dxa"/>
+            </w:tcMar>
+            <w:vAlign w:val="center"/>
+          </w:tcPr>
+          <w:p>
+            <w:pPr>
+              <w:jc w:val="right"/>
+              <w:spacing w:after="100" w:before="100" w:line="240"/>
+              <w:ind w:firstLine="0" w:left="100" w:right="100"/>
+            </w:pPr>
+            <w:r xmlns:w="http://schemas.openxmlformats.org/wordprocessingml/2006/main" xmlns:wp="http://schemas.openxmlformats.org/drawingml/2006/wordprocessingDrawing" xmlns:r="http://schemas.openxmlformats.org/officeDocument/2006/relationships" xmlns:w14="http://schemas.microsoft.com/office/word/2010/wordml">
+              <w:rPr>
+                <w:rFonts w:ascii="DejaVu Sans" w:hAnsi="DejaVu Sans" w:eastAsia="DejaVu Sans" w:cs="DejaVu Sans"/>
+                <w:sz w:val="22"/>
+                <w:szCs w:val="22"/>
+                <w:color w:val="000000"/>
+              </w:rPr>
+              <w:t xml:space="preserve">258</w:t>
+            </w:r>
+          </w:p>
+        </w:tc>
+        <w:tc>
+          <w:tcPr>
+            <w:tcBorders/>
+            <w:shd w:val="clear" w:color="auto" w:fill="FFFFFF"/>
+            <w:tcMar>
+              <w:top w:w="0" w:type="dxa"/>
+              <w:bottom w:w="0" w:type="dxa"/>
+              <w:left w:w="0" w:type="dxa"/>
+              <w:right w:w="0" w:type="dxa"/>
+            </w:tcMar>
+            <w:vAlign w:val="center"/>
+          </w:tcPr>
+          <w:p>
+            <w:pPr>
+              <w:jc w:val="right"/>
+              <w:spacing w:after="100" w:before="100" w:line="240"/>
+              <w:ind w:firstLine="0" w:left="100" w:right="100"/>
+            </w:pPr>
+            <w:r xmlns:w="http://schemas.openxmlformats.org/wordprocessingml/2006/main" xmlns:wp="http://schemas.openxmlformats.org/drawingml/2006/wordprocessingDrawing" xmlns:r="http://schemas.openxmlformats.org/officeDocument/2006/relationships" xmlns:w14="http://schemas.microsoft.com/office/word/2010/wordml">
+              <w:rPr>
+                <w:rFonts w:ascii="DejaVu Sans" w:hAnsi="DejaVu Sans" w:eastAsia="DejaVu Sans" w:cs="DejaVu Sans"/>
+                <w:sz w:val="22"/>
+                <w:szCs w:val="22"/>
+                <w:color w:val="000000"/>
+              </w:rPr>
+              <w:t xml:space="preserve">110</w:t>
+            </w:r>
+          </w:p>
+        </w:tc>
+        <w:tc>
+          <w:tcPr>
+            <w:tcBorders/>
+            <w:shd w:val="clear" w:color="auto" w:fill="FFFFFF"/>
+            <w:tcMar>
+              <w:top w:w="0" w:type="dxa"/>
+              <w:bottom w:w="0" w:type="dxa"/>
+              <w:left w:w="0" w:type="dxa"/>
+              <w:right w:w="0" w:type="dxa"/>
+            </w:tcMar>
+            <w:vAlign w:val="center"/>
+          </w:tcPr>
+          <w:p>
+            <w:pPr>
+              <w:jc w:val="right"/>
+              <w:spacing w:after="100" w:before="100" w:line="240"/>
+              <w:ind w:firstLine="0" w:left="100" w:right="100"/>
+            </w:pPr>
+            <w:r xmlns:w="http://schemas.openxmlformats.org/wordprocessingml/2006/main" xmlns:wp="http://schemas.openxmlformats.org/drawingml/2006/wordprocessingDrawing" xmlns:r="http://schemas.openxmlformats.org/officeDocument/2006/relationships" xmlns:w14="http://schemas.microsoft.com/office/word/2010/wordml">
+              <w:rPr>
+                <w:rFonts w:ascii="DejaVu Sans" w:hAnsi="DejaVu Sans" w:eastAsia="DejaVu Sans" w:cs="DejaVu Sans"/>
+                <w:sz w:val="22"/>
+                <w:szCs w:val="22"/>
+                <w:color w:val="000000"/>
+              </w:rPr>
+              <w:t xml:space="preserve">3.08</w:t>
+            </w:r>
+          </w:p>
+        </w:tc>
+      </w:tr>
+      <w:tr>
+        <w:trPr>
+          <w:cantSplit/>
+          <w:trHeight w:val="360" w:hRule="auto"/>
+        </w:trPr>
+        <w:tc>
+          <w:tcPr>
+            <w:tcBorders>
+              <w:bottom w:val="single" w:sz="16" w:space="0" w:color="666666"/>
+            </w:tcBorders>
+            <w:shd w:val="clear" w:color="auto" w:fill="FFFFFF"/>
+            <w:tcMar>
+              <w:top w:w="0" w:type="dxa"/>
+              <w:bottom w:w="0" w:type="dxa"/>
+              <w:left w:w="0" w:type="dxa"/>
+              <w:right w:w="0" w:type="dxa"/>
+            </w:tcMar>
+            <w:vAlign w:val="center"/>
+          </w:tcPr>
+          <w:p>
+            <w:pPr>
+              <w:jc w:val="right"/>
+              <w:spacing w:after="100" w:before="100" w:line="240"/>
+              <w:ind w:firstLine="0" w:left="100" w:right="100"/>
+            </w:pPr>
+            <w:r xmlns:w="http://schemas.openxmlformats.org/wordprocessingml/2006/main" xmlns:wp="http://schemas.openxmlformats.org/drawingml/2006/wordprocessingDrawing" xmlns:r="http://schemas.openxmlformats.org/officeDocument/2006/relationships" xmlns:w14="http://schemas.microsoft.com/office/word/2010/wordml">
+              <w:rPr>
+                <w:rFonts w:ascii="DejaVu Sans" w:hAnsi="DejaVu Sans" w:eastAsia="DejaVu Sans" w:cs="DejaVu Sans"/>
+                <w:sz w:val="22"/>
+                <w:szCs w:val="22"/>
+                <w:color w:val="000000"/>
+              </w:rPr>
+              <w:t xml:space="preserve">18.7</w:t>
+            </w:r>
+          </w:p>
+        </w:tc>
+        <w:tc>
+          <w:tcPr>
+            <w:tcBorders>
+              <w:bottom w:val="single" w:sz="16" w:space="0" w:color="666666"/>
+            </w:tcBorders>
+            <w:shd w:val="clear" w:color="auto" w:fill="FFFFFF"/>
+            <w:tcMar>
+              <w:top w:w="0" w:type="dxa"/>
+              <w:bottom w:w="0" w:type="dxa"/>
+              <w:left w:w="0" w:type="dxa"/>
+              <w:right w:w="0" w:type="dxa"/>
+            </w:tcMar>
+            <w:vAlign w:val="center"/>
+          </w:tcPr>
+          <w:p>
+            <w:pPr>
+              <w:jc w:val="right"/>
+              <w:spacing w:after="100" w:before="100" w:line="240"/>
+              <w:ind w:firstLine="0" w:left="100" w:right="100"/>
+            </w:pPr>
+            <w:r xmlns:w="http://schemas.openxmlformats.org/wordprocessingml/2006/main" xmlns:wp="http://schemas.openxmlformats.org/drawingml/2006/wordprocessingDrawing" xmlns:r="http://schemas.openxmlformats.org/officeDocument/2006/relationships" xmlns:w14="http://schemas.microsoft.com/office/word/2010/wordml">
+              <w:rPr>
+                <w:rFonts w:ascii="DejaVu Sans" w:hAnsi="DejaVu Sans" w:eastAsia="DejaVu Sans" w:cs="DejaVu Sans"/>
+                <w:sz w:val="22"/>
+                <w:szCs w:val="22"/>
+                <w:color w:val="000000"/>
+              </w:rPr>
+              <w:t xml:space="preserve">8</w:t>
+            </w:r>
+          </w:p>
+        </w:tc>
+        <w:tc>
+          <w:tcPr>
+            <w:tcBorders>
+              <w:bottom w:val="single" w:sz="16" w:space="0" w:color="666666"/>
+            </w:tcBorders>
+            <w:shd w:val="clear" w:color="auto" w:fill="FFFFFF"/>
+            <w:tcMar>
+              <w:top w:w="0" w:type="dxa"/>
+              <w:bottom w:w="0" w:type="dxa"/>
+              <w:left w:w="0" w:type="dxa"/>
+              <w:right w:w="0" w:type="dxa"/>
+            </w:tcMar>
+            <w:vAlign w:val="center"/>
+          </w:tcPr>
+          <w:p>
+            <w:pPr>
+              <w:jc w:val="right"/>
+              <w:spacing w:after="100" w:before="100" w:line="240"/>
+              <w:ind w:firstLine="0" w:left="100" w:right="100"/>
+            </w:pPr>
+            <w:r xmlns:w="http://schemas.openxmlformats.org/wordprocessingml/2006/main" xmlns:wp="http://schemas.openxmlformats.org/drawingml/2006/wordprocessingDrawing" xmlns:r="http://schemas.openxmlformats.org/officeDocument/2006/relationships" xmlns:w14="http://schemas.microsoft.com/office/word/2010/wordml">
+              <w:rPr>
+                <w:rFonts w:ascii="DejaVu Sans" w:hAnsi="DejaVu Sans" w:eastAsia="DejaVu Sans" w:cs="DejaVu Sans"/>
+                <w:sz w:val="22"/>
+                <w:szCs w:val="22"/>
+                <w:color w:val="000000"/>
+              </w:rPr>
+              <w:t xml:space="preserve">360</w:t>
+            </w:r>
+          </w:p>
+        </w:tc>
+        <w:tc>
+          <w:tcPr>
+            <w:tcBorders>
+              <w:bottom w:val="single" w:sz="16" w:space="0" w:color="666666"/>
+            </w:tcBorders>
+            <w:shd w:val="clear" w:color="auto" w:fill="FFFFFF"/>
+            <w:tcMar>
+              <w:top w:w="0" w:type="dxa"/>
+              <w:bottom w:w="0" w:type="dxa"/>
+              <w:left w:w="0" w:type="dxa"/>
+              <w:right w:w="0" w:type="dxa"/>
+            </w:tcMar>
+            <w:vAlign w:val="center"/>
+          </w:tcPr>
+          <w:p>
+            <w:pPr>
+              <w:jc w:val="right"/>
+              <w:spacing w:after="100" w:before="100" w:line="240"/>
+              <w:ind w:firstLine="0" w:left="100" w:right="100"/>
+            </w:pPr>
+            <w:r xmlns:w="http://schemas.openxmlformats.org/wordprocessingml/2006/main" xmlns:wp="http://schemas.openxmlformats.org/drawingml/2006/wordprocessingDrawing" xmlns:r="http://schemas.openxmlformats.org/officeDocument/2006/relationships" xmlns:w14="http://schemas.microsoft.com/office/word/2010/wordml">
+              <w:rPr>
+                <w:rFonts w:ascii="DejaVu Sans" w:hAnsi="DejaVu Sans" w:eastAsia="DejaVu Sans" w:cs="DejaVu Sans"/>
+                <w:sz w:val="22"/>
+                <w:szCs w:val="22"/>
+                <w:color w:val="000000"/>
+              </w:rPr>
+              <w:t xml:space="preserve">175</w:t>
+            </w:r>
+          </w:p>
+        </w:tc>
+        <w:tc>
+          <w:tcPr>
+            <w:tcBorders>
+              <w:bottom w:val="single" w:sz="16" w:space="0" w:color="666666"/>
+            </w:tcBorders>
+            <w:shd w:val="clear" w:color="auto" w:fill="FFFFFF"/>
+            <w:tcMar>
+              <w:top w:w="0" w:type="dxa"/>
+              <w:bottom w:w="0" w:type="dxa"/>
+              <w:left w:w="0" w:type="dxa"/>
+              <w:right w:w="0" w:type="dxa"/>
+            </w:tcMar>
+            <w:vAlign w:val="center"/>
+          </w:tcPr>
+          <w:p>
+            <w:pPr>
+              <w:jc w:val="right"/>
+              <w:spacing w:after="100" w:before="100" w:line="240"/>
+              <w:ind w:firstLine="0" w:left="100" w:right="100"/>
+            </w:pPr>
+            <w:r xmlns:w="http://schemas.openxmlformats.org/wordprocessingml/2006/main" xmlns:wp="http://schemas.openxmlformats.org/drawingml/2006/wordprocessingDrawing" xmlns:r="http://schemas.openxmlformats.org/officeDocument/2006/relationships" xmlns:w14="http://schemas.microsoft.com/office/word/2010/wordml">
+              <w:rPr>
+                <w:rFonts w:ascii="DejaVu Sans" w:hAnsi="DejaVu Sans" w:eastAsia="DejaVu Sans" w:cs="DejaVu Sans"/>
+                <w:sz w:val="22"/>
+                <w:szCs w:val="22"/>
+                <w:color w:val="000000"/>
+              </w:rPr>
               <w:t xml:space="preserve">3.15</w:t>
             </w:r>
           </w:p>
